--- a/my-hotel.docx
+++ b/my-hotel.docx
@@ -1570,6 +1570,449 @@
           <w:sz w:val="24"/>
         </w:rPr>
         <w:t xml:space="preserve"> the newly created file</w:t>
+      </w:r>
+    </w:p>
+    <w:p>
+      <w:pPr>
+        <w:pStyle w:val="ListParagraph"/>
+        <w:rPr>
+          <w:i/>
+          <w:sz w:val="24"/>
+        </w:rPr>
+      </w:pPr>
+    </w:p>
+    <w:p>
+      <w:pPr>
+        <w:pStyle w:val="ListParagraph"/>
+        <w:rPr>
+          <w:i/>
+          <w:sz w:val="24"/>
+        </w:rPr>
+      </w:pPr>
+      <w:r>
+        <w:rPr>
+          <w:i/>
+          <w:sz w:val="24"/>
+        </w:rPr>
+        <w:t>Steps:</w:t>
+      </w:r>
+    </w:p>
+    <w:p>
+      <w:pPr>
+        <w:pStyle w:val="ListParagraph"/>
+        <w:numPr>
+          <w:ilvl w:val="0"/>
+          <w:numId w:val="3"/>
+        </w:numPr>
+        <w:rPr>
+          <w:i/>
+          <w:sz w:val="24"/>
+        </w:rPr>
+      </w:pPr>
+      <w:proofErr w:type="spellStart"/>
+      <w:r>
+        <w:rPr>
+          <w:i/>
+          <w:sz w:val="24"/>
+        </w:rPr>
+        <w:t>Git</w:t>
+      </w:r>
+      <w:proofErr w:type="spellEnd"/>
+      <w:r>
+        <w:rPr>
+          <w:i/>
+          <w:sz w:val="24"/>
+        </w:rPr>
+        <w:t xml:space="preserve"> </w:t>
+      </w:r>
+      <w:proofErr w:type="spellStart"/>
+      <w:r>
+        <w:rPr>
+          <w:i/>
+          <w:sz w:val="24"/>
+        </w:rPr>
+        <w:t>init</w:t>
+      </w:r>
+      <w:proofErr w:type="spellEnd"/>
+    </w:p>
+    <w:p>
+      <w:pPr>
+        <w:pStyle w:val="ListParagraph"/>
+        <w:numPr>
+          <w:ilvl w:val="0"/>
+          <w:numId w:val="3"/>
+        </w:numPr>
+        <w:rPr>
+          <w:i/>
+          <w:sz w:val="24"/>
+        </w:rPr>
+      </w:pPr>
+      <w:proofErr w:type="spellStart"/>
+      <w:r>
+        <w:rPr>
+          <w:i/>
+          <w:sz w:val="24"/>
+        </w:rPr>
+        <w:t>Git</w:t>
+      </w:r>
+      <w:proofErr w:type="spellEnd"/>
+      <w:r>
+        <w:rPr>
+          <w:i/>
+          <w:sz w:val="24"/>
+        </w:rPr>
+        <w:t xml:space="preserve"> </w:t>
+      </w:r>
+      <w:proofErr w:type="gramStart"/>
+      <w:r>
+        <w:rPr>
+          <w:i/>
+          <w:sz w:val="24"/>
+        </w:rPr>
+        <w:t>add .</w:t>
+      </w:r>
+      <w:proofErr w:type="gramEnd"/>
+    </w:p>
+    <w:p>
+      <w:pPr>
+        <w:pStyle w:val="ListParagraph"/>
+        <w:numPr>
+          <w:ilvl w:val="0"/>
+          <w:numId w:val="3"/>
+        </w:numPr>
+        <w:rPr>
+          <w:i/>
+          <w:sz w:val="24"/>
+        </w:rPr>
+      </w:pPr>
+      <w:proofErr w:type="spellStart"/>
+      <w:r>
+        <w:rPr>
+          <w:i/>
+          <w:sz w:val="24"/>
+        </w:rPr>
+        <w:t>Git</w:t>
+      </w:r>
+      <w:proofErr w:type="spellEnd"/>
+      <w:r>
+        <w:rPr>
+          <w:i/>
+          <w:sz w:val="24"/>
+        </w:rPr>
+        <w:t xml:space="preserve"> commit –m “first commit”</w:t>
+      </w:r>
+    </w:p>
+    <w:p>
+      <w:pPr>
+        <w:pStyle w:val="ListParagraph"/>
+        <w:numPr>
+          <w:ilvl w:val="0"/>
+          <w:numId w:val="3"/>
+        </w:numPr>
+        <w:rPr>
+          <w:i/>
+          <w:sz w:val="24"/>
+        </w:rPr>
+      </w:pPr>
+      <w:proofErr w:type="spellStart"/>
+      <w:r>
+        <w:rPr>
+          <w:i/>
+          <w:sz w:val="24"/>
+        </w:rPr>
+        <w:t>git</w:t>
+      </w:r>
+      <w:proofErr w:type="spellEnd"/>
+      <w:r>
+        <w:rPr>
+          <w:i/>
+          <w:sz w:val="24"/>
+        </w:rPr>
+        <w:t xml:space="preserve"> branch -M main</w:t>
+      </w:r>
+    </w:p>
+    <w:p>
+      <w:pPr>
+        <w:pStyle w:val="ListParagraph"/>
+        <w:numPr>
+          <w:ilvl w:val="0"/>
+          <w:numId w:val="3"/>
+        </w:numPr>
+        <w:rPr>
+          <w:i/>
+          <w:sz w:val="24"/>
+        </w:rPr>
+      </w:pPr>
+      <w:proofErr w:type="spellStart"/>
+      <w:r>
+        <w:rPr>
+          <w:i/>
+          <w:sz w:val="24"/>
+        </w:rPr>
+        <w:t>git</w:t>
+      </w:r>
+      <w:proofErr w:type="spellEnd"/>
+      <w:r>
+        <w:rPr>
+          <w:i/>
+          <w:sz w:val="24"/>
+        </w:rPr>
+        <w:t xml:space="preserve"> remote add origin </w:t>
+      </w:r>
+      <w:hyperlink r:id="rId6" w:history="1">
+        <w:r>
+          <w:rPr>
+            <w:rStyle w:val="Hyperlink"/>
+            <w:i/>
+            <w:sz w:val="24"/>
+          </w:rPr>
+          <w:t>https://github.com/Amirsali/my-hotel.git</w:t>
+        </w:r>
+      </w:hyperlink>
+    </w:p>
+    <w:p>
+      <w:pPr>
+        <w:pStyle w:val="ListParagraph"/>
+        <w:numPr>
+          <w:ilvl w:val="0"/>
+          <w:numId w:val="3"/>
+        </w:numPr>
+        <w:rPr>
+          <w:i/>
+          <w:sz w:val="24"/>
+        </w:rPr>
+      </w:pPr>
+      <w:proofErr w:type="spellStart"/>
+      <w:r>
+        <w:rPr>
+          <w:i/>
+          <w:sz w:val="24"/>
+        </w:rPr>
+        <w:t>git</w:t>
+      </w:r>
+      <w:proofErr w:type="spellEnd"/>
+      <w:r>
+        <w:rPr>
+          <w:i/>
+          <w:sz w:val="24"/>
+        </w:rPr>
+        <w:t xml:space="preserve"> push -u origin main</w:t>
+      </w:r>
+    </w:p>
+    <w:p>
+      <w:pPr>
+        <w:rPr>
+          <w:i/>
+          <w:sz w:val="24"/>
+        </w:rPr>
+      </w:pPr>
+      <w:r>
+        <w:rPr>
+          <w:i/>
+          <w:sz w:val="24"/>
+        </w:rPr>
+        <w:lastRenderedPageBreak/>
+        <w:t xml:space="preserve">Note: check and make sure that </w:t>
+      </w:r>
+      <w:proofErr w:type="spellStart"/>
+      <w:r>
+        <w:rPr>
+          <w:i/>
+          <w:sz w:val="24"/>
+        </w:rPr>
+        <w:t>env</w:t>
+      </w:r>
+      <w:proofErr w:type="spellEnd"/>
+      <w:r>
+        <w:rPr>
+          <w:i/>
+          <w:sz w:val="24"/>
+        </w:rPr>
+        <w:t xml:space="preserve"> file was not pushed to your </w:t>
+      </w:r>
+      <w:proofErr w:type="spellStart"/>
+      <w:r>
+        <w:rPr>
+          <w:i/>
+          <w:sz w:val="24"/>
+        </w:rPr>
+        <w:t>github</w:t>
+      </w:r>
+      <w:proofErr w:type="spellEnd"/>
+    </w:p>
+    <w:p>
+      <w:pPr>
+        <w:rPr>
+          <w:i/>
+          <w:sz w:val="24"/>
+        </w:rPr>
+      </w:pPr>
+    </w:p>
+    <w:p>
+      <w:pPr>
+        <w:rPr>
+          <w:b/>
+          <w:i/>
+          <w:sz w:val="24"/>
+        </w:rPr>
+      </w:pPr>
+      <w:r>
+        <w:rPr>
+          <w:i/>
+          <w:sz w:val="24"/>
+        </w:rPr>
+        <w:t xml:space="preserve">Go to your </w:t>
+      </w:r>
+      <w:proofErr w:type="spellStart"/>
+      <w:r>
+        <w:rPr>
+          <w:i/>
+          <w:sz w:val="24"/>
+        </w:rPr>
+        <w:t>netlify</w:t>
+      </w:r>
+      <w:proofErr w:type="spellEnd"/>
+      <w:r>
+        <w:rPr>
+          <w:i/>
+          <w:sz w:val="24"/>
+        </w:rPr>
+        <w:t xml:space="preserve"> and click on the </w:t>
+      </w:r>
+      <w:r>
+        <w:rPr>
+          <w:b/>
+          <w:i/>
+          <w:sz w:val="24"/>
+        </w:rPr>
+        <w:t xml:space="preserve">“New site from </w:t>
+      </w:r>
+      <w:proofErr w:type="spellStart"/>
+      <w:r>
+        <w:rPr>
+          <w:b/>
+          <w:i/>
+          <w:sz w:val="24"/>
+        </w:rPr>
+        <w:t>Git</w:t>
+      </w:r>
+      <w:proofErr w:type="spellEnd"/>
+      <w:r>
+        <w:rPr>
+          <w:b/>
+          <w:i/>
+          <w:sz w:val="24"/>
+        </w:rPr>
+        <w:t>”</w:t>
+      </w:r>
+    </w:p>
+    <w:p>
+      <w:pPr>
+        <w:rPr>
+          <w:b/>
+          <w:i/>
+          <w:sz w:val="24"/>
+        </w:rPr>
+      </w:pPr>
+      <w:r>
+        <w:rPr>
+          <w:b/>
+          <w:i/>
+          <w:sz w:val="24"/>
+        </w:rPr>
+        <w:t xml:space="preserve">Copy and paste the </w:t>
+      </w:r>
+      <w:proofErr w:type="spellStart"/>
+      <w:r>
+        <w:rPr>
+          <w:b/>
+          <w:i/>
+          <w:sz w:val="24"/>
+        </w:rPr>
+        <w:t>env</w:t>
+      </w:r>
+      <w:proofErr w:type="spellEnd"/>
+      <w:r>
+        <w:rPr>
+          <w:b/>
+          <w:i/>
+          <w:sz w:val="24"/>
+        </w:rPr>
+        <w:t xml:space="preserve"> values to your </w:t>
+      </w:r>
+      <w:proofErr w:type="spellStart"/>
+      <w:r>
+        <w:rPr>
+          <w:b/>
+          <w:i/>
+          <w:sz w:val="24"/>
+        </w:rPr>
+        <w:t>netflify</w:t>
+      </w:r>
+      <w:proofErr w:type="spellEnd"/>
+      <w:r>
+        <w:rPr>
+          <w:b/>
+          <w:i/>
+          <w:sz w:val="24"/>
+        </w:rPr>
+        <w:t xml:space="preserve"> </w:t>
+      </w:r>
+      <w:proofErr w:type="spellStart"/>
+      <w:r>
+        <w:rPr>
+          <w:b/>
+          <w:i/>
+          <w:sz w:val="24"/>
+        </w:rPr>
+        <w:t>config</w:t>
+      </w:r>
+      <w:proofErr w:type="spellEnd"/>
+    </w:p>
+    <w:p>
+      <w:pPr>
+        <w:rPr>
+          <w:i/>
+          <w:sz w:val="24"/>
+        </w:rPr>
+      </w:pPr>
+      <w:r>
+        <w:rPr>
+          <w:i/>
+          <w:sz w:val="24"/>
+        </w:rPr>
+        <w:t>Click deploy site</w:t>
+      </w:r>
+    </w:p>
+    <w:p>
+      <w:pPr>
+        <w:rPr>
+          <w:i/>
+          <w:sz w:val="24"/>
+        </w:rPr>
+      </w:pPr>
+      <w:r>
+        <w:rPr>
+          <w:i/>
+          <w:sz w:val="24"/>
+        </w:rPr>
+        <w:t xml:space="preserve">Go to site </w:t>
+      </w:r>
+      <w:proofErr w:type="spellStart"/>
+      <w:r>
+        <w:rPr>
+          <w:i/>
+          <w:sz w:val="24"/>
+        </w:rPr>
+        <w:t>settngs</w:t>
+      </w:r>
+      <w:proofErr w:type="spellEnd"/>
+      <w:r>
+        <w:rPr>
+          <w:i/>
+          <w:sz w:val="24"/>
+        </w:rPr>
+        <w:t xml:space="preserve"> and change the site name</w:t>
       </w:r>
       <w:bookmarkStart w:id="0" w:name="_GoBack"/>
       <w:bookmarkEnd w:id="0"/>
@@ -1810,11 +2253,126 @@
       </w:rPr>
     </w:lvl>
   </w:abstractNum>
+  <w:abstractNum w:abstractNumId="2" w15:restartNumberingAfterBreak="0">
+    <w:nsid w:val="65CB6CDE"/>
+    <w:multiLevelType w:val="hybridMultilevel"/>
+    <w:tmpl w:val="A8CE782C"/>
+    <w:lvl w:ilvl="0" w:tplc="D0C0FFD4">
+      <w:numFmt w:val="bullet"/>
+      <w:lvlText w:val=""/>
+      <w:lvlJc w:val="left"/>
+      <w:pPr>
+        <w:ind w:left="1440" w:hanging="360"/>
+      </w:pPr>
+      <w:rPr>
+        <w:rFonts w:ascii="Wingdings" w:eastAsiaTheme="minorHAnsi" w:hAnsi="Wingdings" w:cstheme="minorBidi" w:hint="default"/>
+      </w:rPr>
+    </w:lvl>
+    <w:lvl w:ilvl="1" w:tplc="04090003" w:tentative="1">
+      <w:start w:val="1"/>
+      <w:numFmt w:val="bullet"/>
+      <w:lvlText w:val="o"/>
+      <w:lvlJc w:val="left"/>
+      <w:pPr>
+        <w:ind w:left="2160" w:hanging="360"/>
+      </w:pPr>
+      <w:rPr>
+        <w:rFonts w:ascii="Courier New" w:hAnsi="Courier New" w:cs="Courier New" w:hint="default"/>
+      </w:rPr>
+    </w:lvl>
+    <w:lvl w:ilvl="2" w:tplc="04090005" w:tentative="1">
+      <w:start w:val="1"/>
+      <w:numFmt w:val="bullet"/>
+      <w:lvlText w:val=""/>
+      <w:lvlJc w:val="left"/>
+      <w:pPr>
+        <w:ind w:left="2880" w:hanging="360"/>
+      </w:pPr>
+      <w:rPr>
+        <w:rFonts w:ascii="Wingdings" w:hAnsi="Wingdings" w:hint="default"/>
+      </w:rPr>
+    </w:lvl>
+    <w:lvl w:ilvl="3" w:tplc="04090001" w:tentative="1">
+      <w:start w:val="1"/>
+      <w:numFmt w:val="bullet"/>
+      <w:lvlText w:val=""/>
+      <w:lvlJc w:val="left"/>
+      <w:pPr>
+        <w:ind w:left="3600" w:hanging="360"/>
+      </w:pPr>
+      <w:rPr>
+        <w:rFonts w:ascii="Symbol" w:hAnsi="Symbol" w:hint="default"/>
+      </w:rPr>
+    </w:lvl>
+    <w:lvl w:ilvl="4" w:tplc="04090003" w:tentative="1">
+      <w:start w:val="1"/>
+      <w:numFmt w:val="bullet"/>
+      <w:lvlText w:val="o"/>
+      <w:lvlJc w:val="left"/>
+      <w:pPr>
+        <w:ind w:left="4320" w:hanging="360"/>
+      </w:pPr>
+      <w:rPr>
+        <w:rFonts w:ascii="Courier New" w:hAnsi="Courier New" w:cs="Courier New" w:hint="default"/>
+      </w:rPr>
+    </w:lvl>
+    <w:lvl w:ilvl="5" w:tplc="04090005" w:tentative="1">
+      <w:start w:val="1"/>
+      <w:numFmt w:val="bullet"/>
+      <w:lvlText w:val=""/>
+      <w:lvlJc w:val="left"/>
+      <w:pPr>
+        <w:ind w:left="5040" w:hanging="360"/>
+      </w:pPr>
+      <w:rPr>
+        <w:rFonts w:ascii="Wingdings" w:hAnsi="Wingdings" w:hint="default"/>
+      </w:rPr>
+    </w:lvl>
+    <w:lvl w:ilvl="6" w:tplc="04090001" w:tentative="1">
+      <w:start w:val="1"/>
+      <w:numFmt w:val="bullet"/>
+      <w:lvlText w:val=""/>
+      <w:lvlJc w:val="left"/>
+      <w:pPr>
+        <w:ind w:left="5760" w:hanging="360"/>
+      </w:pPr>
+      <w:rPr>
+        <w:rFonts w:ascii="Symbol" w:hAnsi="Symbol" w:hint="default"/>
+      </w:rPr>
+    </w:lvl>
+    <w:lvl w:ilvl="7" w:tplc="04090003" w:tentative="1">
+      <w:start w:val="1"/>
+      <w:numFmt w:val="bullet"/>
+      <w:lvlText w:val="o"/>
+      <w:lvlJc w:val="left"/>
+      <w:pPr>
+        <w:ind w:left="6480" w:hanging="360"/>
+      </w:pPr>
+      <w:rPr>
+        <w:rFonts w:ascii="Courier New" w:hAnsi="Courier New" w:cs="Courier New" w:hint="default"/>
+      </w:rPr>
+    </w:lvl>
+    <w:lvl w:ilvl="8" w:tplc="04090005" w:tentative="1">
+      <w:start w:val="1"/>
+      <w:numFmt w:val="bullet"/>
+      <w:lvlText w:val=""/>
+      <w:lvlJc w:val="left"/>
+      <w:pPr>
+        <w:ind w:left="7200" w:hanging="360"/>
+      </w:pPr>
+      <w:rPr>
+        <w:rFonts w:ascii="Wingdings" w:hAnsi="Wingdings" w:hint="default"/>
+      </w:rPr>
+    </w:lvl>
+  </w:abstractNum>
   <w:num w:numId="1">
     <w:abstractNumId w:val="1"/>
   </w:num>
   <w:num w:numId="2">
     <w:abstractNumId w:val="0"/>
+  </w:num>
+  <w:num w:numId="3">
+    <w:abstractNumId w:val="2"/>
   </w:num>
 </w:numbering>
 </file>
